--- a/pust3/data/project/zad4/NotatkiStrojenie.docx
+++ b/pust3/data/project/zad4/NotatkiStrojenie.docx
@@ -147,8 +147,6 @@
           <w:szCs w:val="24"/>
         </w:rPr>
       </w:pPr>
-      <w:bookmarkStart w:id="0" w:name="_GoBack"/>
-      <w:bookmarkEnd w:id="0"/>
       <w:proofErr w:type="spellStart"/>
       <w:r>
         <w:rPr>
@@ -174,6 +172,42 @@
       <w:pPr>
         <w:pStyle w:val="Akapitzlist"/>
       </w:pPr>
+    </w:p>
+    <w:p>
+      <w:pPr>
+        <w:pStyle w:val="Akapitzlist"/>
+      </w:pPr>
+      <w:r>
+        <w:t>K_0.03_Ti_7.5_Td_1.8</w:t>
+      </w:r>
+      <w:bookmarkStart w:id="0" w:name="_GoBack"/>
+      <w:bookmarkEnd w:id="0"/>
+    </w:p>
+    <w:p>
+      <w:pPr>
+        <w:pStyle w:val="Akapitzlist"/>
+      </w:pPr>
+    </w:p>
+    <w:p>
+      <w:pPr>
+        <w:pStyle w:val="Akapitzlist"/>
+      </w:pPr>
+      <w:r>
+        <w:t>K_0.03_Ti_6.5_Td_1.56</w:t>
+      </w:r>
+    </w:p>
+    <w:p>
+      <w:pPr>
+        <w:pStyle w:val="Akapitzlist"/>
+      </w:pPr>
+    </w:p>
+    <w:p>
+      <w:pPr>
+        <w:pStyle w:val="Akapitzlist"/>
+      </w:pPr>
+      <w:r>
+        <w:t>K_0.03_Ti_5.5_Td_1.32</w:t>
+      </w:r>
     </w:p>
     <w:sectPr>
       <w:pgSz w:w="11906" w:h="16838"/>
